--- a/Raport_for_LAB_2_.docx
+++ b/Raport_for_LAB_2_.docx
@@ -1655,9 +1655,6 @@
       <w:pPr>
         <w:spacing w:before="100" w:beforeAutospacing="1" w:line="360" w:lineRule="auto"/>
         <w:ind w:firstLine="709"/>
-        <w:rPr>
-          <w:i/>
-        </w:rPr>
       </w:pPr>
       <w:proofErr w:type="spellStart"/>
       <w:r>
@@ -1731,19 +1728,907 @@
     </w:p>
     <w:p>
       <w:pPr>
+        <w:spacing w:before="100" w:beforeAutospacing="1" w:line="360" w:lineRule="auto"/>
+        <w:ind w:firstLine="709"/>
+        <w:jc w:val="center"/>
+        <w:rPr>
+          <w:i/>
+        </w:rPr>
+      </w:pPr>
+      <m:oMathPara>
+        <m:oMath>
+          <m:r>
+            <w:rPr>
+              <w:rFonts w:ascii="Cambria Math" w:hAnsi="Cambria Math"/>
+            </w:rPr>
+            <m:t>A=(</m:t>
+          </m:r>
+          <m:m>
+            <m:mPr>
+              <m:mcs>
+                <m:mc>
+                  <m:mcPr>
+                    <m:count m:val="3"/>
+                    <m:mcJc m:val="center"/>
+                  </m:mcPr>
+                </m:mc>
+              </m:mcs>
+              <m:ctrlPr>
+                <w:rPr>
+                  <w:rFonts w:ascii="Cambria Math" w:hAnsi="Cambria Math"/>
+                  <w:i/>
+                </w:rPr>
+              </m:ctrlPr>
+            </m:mPr>
+            <m:mr>
+              <m:e>
+                <m:sSub>
+                  <m:sSubPr>
+                    <m:ctrlPr>
+                      <w:rPr>
+                        <w:rFonts w:ascii="Cambria Math" w:hAnsi="Cambria Math"/>
+                        <w:i/>
+                      </w:rPr>
+                    </m:ctrlPr>
+                  </m:sSubPr>
+                  <m:e>
+                    <m:r>
+                      <w:rPr>
+                        <w:rFonts w:ascii="Cambria Math" w:hAnsi="Cambria Math"/>
+                      </w:rPr>
+                      <m:t>a</m:t>
+                    </m:r>
+                  </m:e>
+                  <m:sub>
+                    <m:r>
+                      <w:rPr>
+                        <w:rFonts w:ascii="Cambria Math" w:hAnsi="Cambria Math"/>
+                      </w:rPr>
+                      <m:t>1 1</m:t>
+                    </m:r>
+                  </m:sub>
+                </m:sSub>
+              </m:e>
+              <m:e>
+                <m:sSub>
+                  <m:sSubPr>
+                    <m:ctrlPr>
+                      <w:rPr>
+                        <w:rFonts w:ascii="Cambria Math" w:hAnsi="Cambria Math"/>
+                        <w:i/>
+                      </w:rPr>
+                    </m:ctrlPr>
+                  </m:sSubPr>
+                  <m:e>
+                    <m:r>
+                      <w:rPr>
+                        <w:rFonts w:ascii="Cambria Math" w:hAnsi="Cambria Math"/>
+                      </w:rPr>
+                      <m:t>a</m:t>
+                    </m:r>
+                  </m:e>
+                  <m:sub>
+                    <m:r>
+                      <w:rPr>
+                        <w:rFonts w:ascii="Cambria Math" w:hAnsi="Cambria Math"/>
+                      </w:rPr>
+                      <m:t>1 2</m:t>
+                    </m:r>
+                  </m:sub>
+                </m:sSub>
+              </m:e>
+              <m:e>
+                <m:m>
+                  <m:mPr>
+                    <m:mcs>
+                      <m:mc>
+                        <m:mcPr>
+                          <m:count m:val="2"/>
+                          <m:mcJc m:val="center"/>
+                        </m:mcPr>
+                      </m:mc>
+                    </m:mcs>
+                    <m:ctrlPr>
+                      <w:rPr>
+                        <w:rFonts w:ascii="Cambria Math" w:hAnsi="Cambria Math"/>
+                        <w:i/>
+                      </w:rPr>
+                    </m:ctrlPr>
+                  </m:mPr>
+                  <m:mr>
+                    <m:e>
+                      <m:sSub>
+                        <m:sSubPr>
+                          <m:ctrlPr>
+                            <w:rPr>
+                              <w:rFonts w:ascii="Cambria Math" w:hAnsi="Cambria Math"/>
+                              <w:i/>
+                            </w:rPr>
+                          </m:ctrlPr>
+                        </m:sSubPr>
+                        <m:e>
+                          <m:r>
+                            <w:rPr>
+                              <w:rFonts w:ascii="Cambria Math" w:hAnsi="Cambria Math"/>
+                            </w:rPr>
+                            <m:t>a</m:t>
+                          </m:r>
+                        </m:e>
+                        <m:sub>
+                          <m:r>
+                            <w:rPr>
+                              <w:rFonts w:ascii="Cambria Math" w:hAnsi="Cambria Math"/>
+                            </w:rPr>
+                            <m:t xml:space="preserve">1 </m:t>
+                          </m:r>
+                          <m:r>
+                            <w:rPr>
+                              <w:rFonts w:ascii="Cambria Math" w:hAnsi="Cambria Math"/>
+                            </w:rPr>
+                            <m:t>3</m:t>
+                          </m:r>
+                        </m:sub>
+                      </m:sSub>
+                    </m:e>
+                    <m:e>
+                      <m:sSub>
+                        <m:sSubPr>
+                          <m:ctrlPr>
+                            <w:rPr>
+                              <w:rFonts w:ascii="Cambria Math" w:hAnsi="Cambria Math"/>
+                              <w:i/>
+                            </w:rPr>
+                          </m:ctrlPr>
+                        </m:sSubPr>
+                        <m:e>
+                          <m:r>
+                            <w:rPr>
+                              <w:rFonts w:ascii="Cambria Math" w:hAnsi="Cambria Math"/>
+                            </w:rPr>
+                            <m:t>a</m:t>
+                          </m:r>
+                        </m:e>
+                        <m:sub>
+                          <m:r>
+                            <w:rPr>
+                              <w:rFonts w:ascii="Cambria Math" w:hAnsi="Cambria Math"/>
+                            </w:rPr>
+                            <m:t xml:space="preserve">1 </m:t>
+                          </m:r>
+                          <m:r>
+                            <w:rPr>
+                              <w:rFonts w:ascii="Cambria Math" w:hAnsi="Cambria Math"/>
+                            </w:rPr>
+                            <m:t>4</m:t>
+                          </m:r>
+                        </m:sub>
+                      </m:sSub>
+                    </m:e>
+                  </m:mr>
+                </m:m>
+              </m:e>
+            </m:mr>
+            <m:mr>
+              <m:e>
+                <m:r>
+                  <w:rPr>
+                    <w:rFonts w:ascii="Cambria Math" w:hAnsi="Cambria Math"/>
+                  </w:rPr>
+                  <m:t>0</m:t>
+                </m:r>
+              </m:e>
+              <m:e>
+                <m:sSub>
+                  <m:sSubPr>
+                    <m:ctrlPr>
+                      <w:rPr>
+                        <w:rFonts w:ascii="Cambria Math" w:hAnsi="Cambria Math"/>
+                        <w:i/>
+                      </w:rPr>
+                    </m:ctrlPr>
+                  </m:sSubPr>
+                  <m:e>
+                    <m:r>
+                      <w:rPr>
+                        <w:rFonts w:ascii="Cambria Math" w:hAnsi="Cambria Math"/>
+                      </w:rPr>
+                      <m:t>a</m:t>
+                    </m:r>
+                  </m:e>
+                  <m:sub>
+                    <m:r>
+                      <w:rPr>
+                        <w:rFonts w:ascii="Cambria Math" w:hAnsi="Cambria Math"/>
+                      </w:rPr>
+                      <m:t>2</m:t>
+                    </m:r>
+                    <m:r>
+                      <w:rPr>
+                        <w:rFonts w:ascii="Cambria Math" w:hAnsi="Cambria Math"/>
+                      </w:rPr>
+                      <m:t xml:space="preserve"> 2</m:t>
+                    </m:r>
+                  </m:sub>
+                </m:sSub>
+              </m:e>
+              <m:e>
+                <m:m>
+                  <m:mPr>
+                    <m:mcs>
+                      <m:mc>
+                        <m:mcPr>
+                          <m:count m:val="2"/>
+                          <m:mcJc m:val="center"/>
+                        </m:mcPr>
+                      </m:mc>
+                    </m:mcs>
+                    <m:ctrlPr>
+                      <w:rPr>
+                        <w:rFonts w:ascii="Cambria Math" w:hAnsi="Cambria Math"/>
+                        <w:i/>
+                      </w:rPr>
+                    </m:ctrlPr>
+                  </m:mPr>
+                  <m:mr>
+                    <m:e>
+                      <m:sSub>
+                        <m:sSubPr>
+                          <m:ctrlPr>
+                            <w:rPr>
+                              <w:rFonts w:ascii="Cambria Math" w:hAnsi="Cambria Math"/>
+                              <w:i/>
+                            </w:rPr>
+                          </m:ctrlPr>
+                        </m:sSubPr>
+                        <m:e>
+                          <m:r>
+                            <w:rPr>
+                              <w:rFonts w:ascii="Cambria Math" w:hAnsi="Cambria Math"/>
+                            </w:rPr>
+                            <m:t>a</m:t>
+                          </m:r>
+                        </m:e>
+                        <m:sub>
+                          <m:r>
+                            <w:rPr>
+                              <w:rFonts w:ascii="Cambria Math" w:hAnsi="Cambria Math"/>
+                            </w:rPr>
+                            <m:t>2</m:t>
+                          </m:r>
+                          <m:r>
+                            <w:rPr>
+                              <w:rFonts w:ascii="Cambria Math" w:hAnsi="Cambria Math"/>
+                            </w:rPr>
+                            <m:t xml:space="preserve"> </m:t>
+                          </m:r>
+                          <m:r>
+                            <w:rPr>
+                              <w:rFonts w:ascii="Cambria Math" w:hAnsi="Cambria Math"/>
+                            </w:rPr>
+                            <m:t>3</m:t>
+                          </m:r>
+                        </m:sub>
+                      </m:sSub>
+                    </m:e>
+                    <m:e>
+                      <m:sSub>
+                        <m:sSubPr>
+                          <m:ctrlPr>
+                            <w:rPr>
+                              <w:rFonts w:ascii="Cambria Math" w:hAnsi="Cambria Math"/>
+                              <w:i/>
+                            </w:rPr>
+                          </m:ctrlPr>
+                        </m:sSubPr>
+                        <m:e>
+                          <m:r>
+                            <w:rPr>
+                              <w:rFonts w:ascii="Cambria Math" w:hAnsi="Cambria Math"/>
+                            </w:rPr>
+                            <m:t>a</m:t>
+                          </m:r>
+                        </m:e>
+                        <m:sub>
+                          <m:r>
+                            <w:rPr>
+                              <w:rFonts w:ascii="Cambria Math" w:hAnsi="Cambria Math"/>
+                            </w:rPr>
+                            <m:t>2</m:t>
+                          </m:r>
+                          <m:r>
+                            <w:rPr>
+                              <w:rFonts w:ascii="Cambria Math" w:hAnsi="Cambria Math"/>
+                            </w:rPr>
+                            <m:t xml:space="preserve"> </m:t>
+                          </m:r>
+                          <m:r>
+                            <w:rPr>
+                              <w:rFonts w:ascii="Cambria Math" w:hAnsi="Cambria Math"/>
+                            </w:rPr>
+                            <m:t>4</m:t>
+                          </m:r>
+                        </m:sub>
+                      </m:sSub>
+                    </m:e>
+                  </m:mr>
+                </m:m>
+              </m:e>
+            </m:mr>
+            <m:mr>
+              <m:e>
+                <m:m>
+                  <m:mPr>
+                    <m:mcs>
+                      <m:mc>
+                        <m:mcPr>
+                          <m:count m:val="1"/>
+                          <m:mcJc m:val="center"/>
+                        </m:mcPr>
+                      </m:mc>
+                    </m:mcs>
+                    <m:ctrlPr>
+                      <w:rPr>
+                        <w:rFonts w:ascii="Cambria Math" w:hAnsi="Cambria Math"/>
+                        <w:i/>
+                      </w:rPr>
+                    </m:ctrlPr>
+                  </m:mPr>
+                  <m:mr>
+                    <m:e>
+                      <m:r>
+                        <w:rPr>
+                          <w:rFonts w:ascii="Cambria Math" w:hAnsi="Cambria Math"/>
+                        </w:rPr>
+                        <m:t>0</m:t>
+                      </m:r>
+                    </m:e>
+                  </m:mr>
+                  <m:mr>
+                    <m:e>
+                      <m:r>
+                        <w:rPr>
+                          <w:rFonts w:ascii="Cambria Math" w:hAnsi="Cambria Math"/>
+                        </w:rPr>
+                        <m:t>0</m:t>
+                      </m:r>
+                    </m:e>
+                  </m:mr>
+                </m:m>
+              </m:e>
+              <m:e>
+                <m:m>
+                  <m:mPr>
+                    <m:mcs>
+                      <m:mc>
+                        <m:mcPr>
+                          <m:count m:val="1"/>
+                          <m:mcJc m:val="center"/>
+                        </m:mcPr>
+                      </m:mc>
+                    </m:mcs>
+                    <m:ctrlPr>
+                      <w:rPr>
+                        <w:rFonts w:ascii="Cambria Math" w:hAnsi="Cambria Math"/>
+                        <w:i/>
+                      </w:rPr>
+                    </m:ctrlPr>
+                  </m:mPr>
+                  <m:mr>
+                    <m:e>
+                      <m:r>
+                        <w:rPr>
+                          <w:rFonts w:ascii="Cambria Math" w:hAnsi="Cambria Math"/>
+                        </w:rPr>
+                        <m:t>0</m:t>
+                      </m:r>
+                    </m:e>
+                  </m:mr>
+                  <m:mr>
+                    <m:e>
+                      <m:r>
+                        <w:rPr>
+                          <w:rFonts w:ascii="Cambria Math" w:hAnsi="Cambria Math"/>
+                        </w:rPr>
+                        <m:t>0</m:t>
+                      </m:r>
+                    </m:e>
+                  </m:mr>
+                </m:m>
+              </m:e>
+              <m:e>
+                <m:m>
+                  <m:mPr>
+                    <m:mcs>
+                      <m:mc>
+                        <m:mcPr>
+                          <m:count m:val="1"/>
+                          <m:mcJc m:val="center"/>
+                        </m:mcPr>
+                      </m:mc>
+                    </m:mcs>
+                    <m:ctrlPr>
+                      <w:rPr>
+                        <w:rFonts w:ascii="Cambria Math" w:hAnsi="Cambria Math"/>
+                        <w:i/>
+                      </w:rPr>
+                    </m:ctrlPr>
+                  </m:mPr>
+                  <m:mr>
+                    <m:e>
+                      <m:m>
+                        <m:mPr>
+                          <m:mcs>
+                            <m:mc>
+                              <m:mcPr>
+                                <m:count m:val="2"/>
+                                <m:mcJc m:val="center"/>
+                              </m:mcPr>
+                            </m:mc>
+                          </m:mcs>
+                          <m:ctrlPr>
+                            <w:rPr>
+                              <w:rFonts w:ascii="Cambria Math" w:hAnsi="Cambria Math"/>
+                              <w:i/>
+                            </w:rPr>
+                          </m:ctrlPr>
+                        </m:mPr>
+                        <m:mr>
+                          <m:e>
+                            <m:sSub>
+                              <m:sSubPr>
+                                <m:ctrlPr>
+                                  <w:rPr>
+                                    <w:rFonts w:ascii="Cambria Math" w:hAnsi="Cambria Math"/>
+                                    <w:i/>
+                                  </w:rPr>
+                                </m:ctrlPr>
+                              </m:sSubPr>
+                              <m:e>
+                                <m:r>
+                                  <w:rPr>
+                                    <w:rFonts w:ascii="Cambria Math" w:hAnsi="Cambria Math"/>
+                                  </w:rPr>
+                                  <m:t>a</m:t>
+                                </m:r>
+                              </m:e>
+                              <m:sub>
+                                <m:r>
+                                  <w:rPr>
+                                    <w:rFonts w:ascii="Cambria Math" w:hAnsi="Cambria Math"/>
+                                  </w:rPr>
+                                  <m:t>3 3</m:t>
+                                </m:r>
+                              </m:sub>
+                            </m:sSub>
+                          </m:e>
+                          <m:e>
+                            <m:sSub>
+                              <m:sSubPr>
+                                <m:ctrlPr>
+                                  <w:rPr>
+                                    <w:rFonts w:ascii="Cambria Math" w:hAnsi="Cambria Math"/>
+                                    <w:i/>
+                                  </w:rPr>
+                                </m:ctrlPr>
+                              </m:sSubPr>
+                              <m:e>
+                                <m:r>
+                                  <w:rPr>
+                                    <w:rFonts w:ascii="Cambria Math" w:hAnsi="Cambria Math"/>
+                                  </w:rPr>
+                                  <m:t>a</m:t>
+                                </m:r>
+                              </m:e>
+                              <m:sub>
+                                <m:r>
+                                  <w:rPr>
+                                    <w:rFonts w:ascii="Cambria Math" w:hAnsi="Cambria Math"/>
+                                  </w:rPr>
+                                  <m:t>3 4</m:t>
+                                </m:r>
+                              </m:sub>
+                            </m:sSub>
+                          </m:e>
+                        </m:mr>
+                      </m:m>
+                    </m:e>
+                  </m:mr>
+                  <m:mr>
+                    <m:e>
+                      <m:m>
+                        <m:mPr>
+                          <m:mcs>
+                            <m:mc>
+                              <m:mcPr>
+                                <m:count m:val="2"/>
+                                <m:mcJc m:val="center"/>
+                              </m:mcPr>
+                            </m:mc>
+                          </m:mcs>
+                          <m:ctrlPr>
+                            <w:rPr>
+                              <w:rFonts w:ascii="Cambria Math" w:hAnsi="Cambria Math"/>
+                              <w:i/>
+                            </w:rPr>
+                          </m:ctrlPr>
+                        </m:mPr>
+                        <m:mr>
+                          <m:e>
+                            <m:r>
+                              <w:rPr>
+                                <w:rFonts w:ascii="Cambria Math" w:hAnsi="Cambria Math"/>
+                              </w:rPr>
+                              <m:t xml:space="preserve">0    </m:t>
+                            </m:r>
+                          </m:e>
+                          <m:e>
+                            <m:sSub>
+                              <m:sSubPr>
+                                <m:ctrlPr>
+                                  <w:rPr>
+                                    <w:rFonts w:ascii="Cambria Math" w:hAnsi="Cambria Math"/>
+                                    <w:i/>
+                                  </w:rPr>
+                                </m:ctrlPr>
+                              </m:sSubPr>
+                              <m:e>
+                                <m:r>
+                                  <w:rPr>
+                                    <w:rFonts w:ascii="Cambria Math" w:hAnsi="Cambria Math"/>
+                                  </w:rPr>
+                                  <m:t>a</m:t>
+                                </m:r>
+                              </m:e>
+                              <m:sub>
+                                <m:r>
+                                  <w:rPr>
+                                    <w:rFonts w:ascii="Cambria Math" w:hAnsi="Cambria Math"/>
+                                  </w:rPr>
+                                  <m:t>4 4</m:t>
+                                </m:r>
+                              </m:sub>
+                            </m:sSub>
+                          </m:e>
+                        </m:mr>
+                      </m:m>
+                    </m:e>
+                  </m:mr>
+                </m:m>
+              </m:e>
+            </m:mr>
+          </m:m>
+          <m:r>
+            <w:rPr>
+              <w:rFonts w:ascii="Cambria Math" w:hAnsi="Cambria Math"/>
+            </w:rPr>
+            <m:t>)</m:t>
+          </m:r>
+        </m:oMath>
+      </m:oMathPara>
+    </w:p>
+    <w:p>
+      <w:pPr>
         <w:keepNext/>
         <w:spacing w:before="100" w:beforeAutospacing="1" w:line="360" w:lineRule="auto"/>
         <w:jc w:val="center"/>
       </w:pPr>
+    </w:p>
+    <w:p>
+      <w:pPr>
+        <w:spacing w:before="100" w:beforeAutospacing="1" w:line="360" w:lineRule="auto"/>
+        <w:jc w:val="center"/>
+      </w:pPr>
+      <w:r>
+        <w:br w:type="page"/>
+      </w:r>
+    </w:p>
+    <w:p>
+      <w:pPr>
+        <w:pStyle w:val="10"/>
+        <w:numPr>
+          <w:ilvl w:val="0"/>
+          <w:numId w:val="3"/>
+        </w:numPr>
+        <w:spacing w:before="0" w:after="480"/>
+        <w:ind w:hanging="357"/>
+        <w:jc w:val="center"/>
+        <w:rPr>
+          <w:rFonts w:ascii="Times New Roman" w:hAnsi="Times New Roman" w:cs="Times New Roman"/>
+        </w:rPr>
+      </w:pPr>
+      <w:bookmarkStart w:id="1" w:name="_Toc533947078"/>
+      <w:r>
+        <w:rPr>
+          <w:rFonts w:ascii="Times New Roman" w:hAnsi="Times New Roman" w:cs="Times New Roman"/>
+        </w:rPr>
+        <w:lastRenderedPageBreak/>
+        <w:t>Постановка задачи</w:t>
+      </w:r>
+      <w:bookmarkEnd w:id="1"/>
+    </w:p>
+    <w:p>
+      <w:pPr>
+        <w:spacing w:before="480" w:line="360" w:lineRule="auto"/>
+        <w:ind w:firstLine="709"/>
+      </w:pPr>
+      <w:r>
+        <w:rPr>
+          <w:color w:val="000000" w:themeColor="text1"/>
+        </w:rPr>
+        <w:t>Выполнение работы предполагает решение следующих задач:</w:t>
+      </w:r>
+    </w:p>
+    <w:p>
+      <w:pPr>
+        <w:pStyle w:val="ac"/>
+        <w:numPr>
+          <w:ilvl w:val="0"/>
+          <w:numId w:val="28"/>
+        </w:numPr>
+        <w:spacing w:line="360" w:lineRule="auto"/>
+        <w:ind w:left="1611" w:hanging="709"/>
+        <w:contextualSpacing w:val="0"/>
+      </w:pPr>
+      <w:r>
+        <w:t xml:space="preserve">Разработка и реализация вспомогательного шаблонного класса для создания </w:t>
+      </w:r>
+      <w:proofErr w:type="spellStart"/>
+      <w:r>
+        <w:t>верхнетреугольных</w:t>
+      </w:r>
+      <w:proofErr w:type="spellEnd"/>
+      <w:r>
+        <w:t xml:space="preserve"> матриц </w:t>
+      </w:r>
+      <w:proofErr w:type="spellStart"/>
+      <w:r>
+        <w:rPr>
+          <w:lang w:val="en-US"/>
+        </w:rPr>
+        <w:t>TVector</w:t>
+      </w:r>
+      <w:proofErr w:type="spellEnd"/>
+      <w:r>
+        <w:t>.</w:t>
+      </w:r>
+    </w:p>
+    <w:p>
+      <w:pPr>
+        <w:pStyle w:val="ac"/>
+        <w:numPr>
+          <w:ilvl w:val="0"/>
+          <w:numId w:val="28"/>
+        </w:numPr>
+        <w:spacing w:line="360" w:lineRule="auto"/>
+        <w:ind w:left="1611" w:hanging="709"/>
+        <w:contextualSpacing w:val="0"/>
+      </w:pPr>
+      <w:r>
+        <w:t xml:space="preserve">Разработка и реализация шаблонного класса матриц </w:t>
+      </w:r>
+      <w:proofErr w:type="spellStart"/>
+      <w:r>
+        <w:rPr>
+          <w:lang w:val="en-US"/>
+        </w:rPr>
+        <w:t>TMatrix</w:t>
+      </w:r>
+      <w:proofErr w:type="spellEnd"/>
+    </w:p>
+    <w:p>
+      <w:pPr>
+        <w:pStyle w:val="ac"/>
+        <w:numPr>
+          <w:ilvl w:val="0"/>
+          <w:numId w:val="28"/>
+        </w:numPr>
+        <w:spacing w:line="360" w:lineRule="auto"/>
+        <w:ind w:left="1611" w:hanging="709"/>
+        <w:contextualSpacing w:val="0"/>
+      </w:pPr>
+      <w:r>
+        <w:t xml:space="preserve">Пример программы, демонстрирующая работу классов </w:t>
+      </w:r>
+      <w:proofErr w:type="spellStart"/>
+      <w:r>
+        <w:rPr>
+          <w:lang w:val="en-US"/>
+        </w:rPr>
+        <w:t>TMatrix</w:t>
+      </w:r>
+      <w:proofErr w:type="spellEnd"/>
+      <w:r>
+        <w:t xml:space="preserve"> </w:t>
+      </w:r>
+      <w:r>
+        <w:t xml:space="preserve">и </w:t>
+      </w:r>
+      <w:proofErr w:type="spellStart"/>
+      <w:r>
+        <w:rPr>
+          <w:lang w:val="en-US"/>
+        </w:rPr>
+        <w:t>TVector</w:t>
+      </w:r>
+      <w:proofErr w:type="spellEnd"/>
+      <w:r>
+        <w:t>.</w:t>
+      </w:r>
+    </w:p>
+    <w:p>
+      <w:pPr>
+        <w:pStyle w:val="ac"/>
+        <w:numPr>
+          <w:ilvl w:val="0"/>
+          <w:numId w:val="28"/>
+        </w:numPr>
+        <w:spacing w:line="360" w:lineRule="auto"/>
+        <w:ind w:left="1611" w:hanging="709"/>
+        <w:contextualSpacing w:val="0"/>
+      </w:pPr>
+      <w:r>
+        <w:t xml:space="preserve">Написание набора автоматических тестов с использованием </w:t>
+      </w:r>
+      <w:r>
+        <w:rPr>
+          <w:color w:val="000000" w:themeColor="text1"/>
+          <w:lang w:val="en-US"/>
+        </w:rPr>
+        <w:t>Google</w:t>
+      </w:r>
+      <w:r>
+        <w:rPr>
+          <w:color w:val="000000" w:themeColor="text1"/>
+        </w:rPr>
+        <w:t xml:space="preserve"> </w:t>
+      </w:r>
+      <w:r>
+        <w:rPr>
+          <w:color w:val="000000" w:themeColor="text1"/>
+          <w:lang w:val="en-US"/>
+        </w:rPr>
+        <w:t>C</w:t>
+      </w:r>
+      <w:r>
+        <w:rPr>
+          <w:color w:val="000000" w:themeColor="text1"/>
+        </w:rPr>
+        <w:t xml:space="preserve">++ </w:t>
+      </w:r>
+      <w:r>
+        <w:rPr>
+          <w:color w:val="000000" w:themeColor="text1"/>
+          <w:lang w:val="en-US"/>
+        </w:rPr>
+        <w:t>Testing</w:t>
+      </w:r>
+      <w:r>
+        <w:rPr>
+          <w:color w:val="000000" w:themeColor="text1"/>
+        </w:rPr>
+        <w:t xml:space="preserve"> </w:t>
+      </w:r>
+      <w:r>
+        <w:rPr>
+          <w:color w:val="000000" w:themeColor="text1"/>
+          <w:lang w:val="en-US"/>
+        </w:rPr>
+        <w:t>Framework</w:t>
+      </w:r>
+      <w:r>
+        <w:t xml:space="preserve"> и проверка работоспособности методов классов.</w:t>
+      </w:r>
+    </w:p>
+    <w:p>
+      <w:pPr>
+        <w:sectPr>
+          <w:pgSz w:w="11906" w:h="16838"/>
+          <w:pgMar w:top="1134" w:right="851" w:bottom="1134" w:left="1418" w:header="709" w:footer="709" w:gutter="0"/>
+          <w:cols w:space="708"/>
+          <w:docGrid w:linePitch="360"/>
+        </w:sectPr>
+      </w:pPr>
+    </w:p>
+    <w:p>
+      <w:pPr>
+        <w:pStyle w:val="10"/>
+        <w:numPr>
+          <w:ilvl w:val="0"/>
+          <w:numId w:val="3"/>
+        </w:numPr>
+        <w:spacing w:before="0" w:after="480"/>
+        <w:ind w:hanging="357"/>
+        <w:jc w:val="center"/>
+        <w:rPr>
+          <w:rFonts w:ascii="Times New Roman" w:hAnsi="Times New Roman" w:cs="Times New Roman"/>
+        </w:rPr>
+      </w:pPr>
+      <w:bookmarkStart w:id="2" w:name="_Toc533947079"/>
+      <w:r>
+        <w:rPr>
+          <w:rFonts w:ascii="Times New Roman" w:hAnsi="Times New Roman" w:cs="Times New Roman"/>
+        </w:rPr>
+        <w:lastRenderedPageBreak/>
+        <w:t>Руководство пользователя</w:t>
+      </w:r>
+      <w:bookmarkEnd w:id="2"/>
+    </w:p>
+    <w:p>
+      <w:pPr>
+        <w:spacing w:line="360" w:lineRule="auto"/>
+        <w:ind w:left="6" w:firstLine="709"/>
+      </w:pPr>
+      <w:r>
+        <w:t xml:space="preserve">Поскольку работа подразделяется на написание вспомогательного, но все же самостоятельного, класса </w:t>
+      </w:r>
+      <w:proofErr w:type="spellStart"/>
+      <w:r>
+        <w:rPr>
+          <w:lang w:val="en-US"/>
+        </w:rPr>
+        <w:t>TVector</w:t>
+      </w:r>
+      <w:proofErr w:type="spellEnd"/>
+      <w:r>
+        <w:t xml:space="preserve"> </w:t>
+      </w:r>
+      <w:r>
+        <w:t xml:space="preserve">и расширяющий его класс </w:t>
+      </w:r>
+      <w:proofErr w:type="spellStart"/>
+      <w:r>
+        <w:rPr>
+          <w:lang w:val="en-US"/>
+        </w:rPr>
+        <w:t>TMatrix</w:t>
+      </w:r>
+      <w:proofErr w:type="spellEnd"/>
+      <w:r>
+        <w:t>, то примеры программ у них различны.</w:t>
+      </w:r>
+    </w:p>
+    <w:p>
+      <w:pPr>
+        <w:spacing w:line="360" w:lineRule="auto"/>
+        <w:ind w:left="6" w:firstLine="709"/>
+      </w:pPr>
+      <w:r>
+        <w:t>Вектор:</w:t>
+      </w:r>
+    </w:p>
+    <w:p>
+      <w:pPr>
+        <w:spacing w:line="360" w:lineRule="auto"/>
+        <w:ind w:left="6" w:firstLine="709"/>
+      </w:pPr>
+      <w:r>
+        <w:t xml:space="preserve">При запуске программы на экран выводятся два </w:t>
+      </w:r>
+      <w:r>
+        <w:t>случайно генерируемых вектора. А так же результаты арифметических операций над ними</w:t>
+      </w:r>
+      <w:r>
+        <w:t xml:space="preserve">. </w:t>
+      </w:r>
+      <w:r>
+        <w:t xml:space="preserve">После этого, пользователю предлагается ввести собственный целочисленный вектор размерности 5. </w:t>
+      </w:r>
+    </w:p>
+    <w:p/>
+    <w:p>
+      <w:pPr>
+        <w:keepNext/>
+        <w:jc w:val="center"/>
+      </w:pPr>
       <w:r>
         <w:rPr>
           <w:noProof/>
         </w:rPr>
         <w:drawing>
-          <wp:inline distT="0" distB="0" distL="0" distR="0" wp14:anchorId="59D07F9B" wp14:editId="78256330">
-            <wp:extent cx="2245360" cy="945627"/>
-            <wp:effectExtent l="0" t="0" r="2540" b="6985"/>
-            <wp:docPr id="2" name="Рисунок 2"/>
+          <wp:inline distT="0" distB="0" distL="0" distR="0" wp14:anchorId="29F7DAB9" wp14:editId="70FAA0F7">
+            <wp:extent cx="2300160" cy="2226945"/>
+            <wp:effectExtent l="0" t="0" r="5080" b="1905"/>
+            <wp:docPr id="1" name="Рисунок 1"/>
             <wp:cNvGraphicFramePr>
               <a:graphicFrameLocks xmlns:a="http://schemas.openxmlformats.org/drawingml/2006/main" noChangeAspect="1"/>
             </wp:cNvGraphicFramePr>
@@ -1763,7 +2648,7 @@
                   <pic:spPr>
                     <a:xfrm>
                       <a:off x="0" y="0"/>
-                      <a:ext cx="2245360" cy="945627"/>
+                      <a:ext cx="2306788" cy="2233362"/>
                     </a:xfrm>
                     <a:prstGeom prst="rect">
                       <a:avLst/>
@@ -1779,6 +2664,7 @@
     <w:p>
       <w:pPr>
         <w:pStyle w:val="ad"/>
+        <w:spacing w:line="360" w:lineRule="auto"/>
         <w:jc w:val="center"/>
         <w:rPr>
           <w:color w:val="44546A" w:themeColor="text2"/>
@@ -1797,360 +2683,23 @@
           <w:color w:val="44546A" w:themeColor="text2"/>
           <w:sz w:val="20"/>
         </w:rPr>
-        <w:fldChar w:fldCharType="begin"/>
+        <w:t>1</w:t>
       </w:r>
       <w:r>
         <w:rPr>
           <w:color w:val="44546A" w:themeColor="text2"/>
           <w:sz w:val="20"/>
         </w:rPr>
-        <w:instrText xml:space="preserve"> SEQ Рисунок \* ARABIC </w:instrText>
-      </w:r>
-      <w:r>
-        <w:rPr>
-          <w:color w:val="44546A" w:themeColor="text2"/>
-          <w:sz w:val="20"/>
-        </w:rPr>
-        <w:fldChar w:fldCharType="separate"/>
-      </w:r>
-      <w:r>
-        <w:rPr>
-          <w:noProof/>
-          <w:color w:val="44546A" w:themeColor="text2"/>
-          <w:sz w:val="20"/>
-        </w:rPr>
-        <w:t>1</w:t>
-      </w:r>
-      <w:r>
-        <w:rPr>
-          <w:color w:val="44546A" w:themeColor="text2"/>
-          <w:sz w:val="20"/>
-        </w:rPr>
-        <w:fldChar w:fldCharType="end"/>
-      </w:r>
-      <w:r>
-        <w:rPr>
-          <w:color w:val="44546A" w:themeColor="text2"/>
-          <w:sz w:val="20"/>
-        </w:rPr>
-        <w:t xml:space="preserve"> </w:t>
-      </w:r>
-      <w:proofErr w:type="spellStart"/>
-      <w:r>
-        <w:rPr>
-          <w:color w:val="44546A" w:themeColor="text2"/>
-          <w:sz w:val="20"/>
-        </w:rPr>
-        <w:t>Верхнетреугольная</w:t>
-      </w:r>
-      <w:proofErr w:type="spellEnd"/>
-      <w:r>
-        <w:rPr>
-          <w:color w:val="44546A" w:themeColor="text2"/>
-          <w:sz w:val="20"/>
-        </w:rPr>
-        <w:t xml:space="preserve"> матрица</w:t>
-      </w:r>
-    </w:p>
-    <w:p>
-      <w:pPr>
-        <w:spacing w:before="100" w:beforeAutospacing="1" w:line="360" w:lineRule="auto"/>
-        <w:jc w:val="center"/>
-      </w:pPr>
-      <w:r>
-        <w:br w:type="page"/>
-      </w:r>
-    </w:p>
-    <w:p>
-      <w:pPr>
-        <w:pStyle w:val="10"/>
-        <w:numPr>
-          <w:ilvl w:val="0"/>
-          <w:numId w:val="3"/>
-        </w:numPr>
-        <w:spacing w:before="0" w:after="480"/>
-        <w:ind w:hanging="357"/>
-        <w:jc w:val="center"/>
-        <w:rPr>
-          <w:rFonts w:ascii="Times New Roman" w:hAnsi="Times New Roman" w:cs="Times New Roman"/>
-        </w:rPr>
-      </w:pPr>
-      <w:bookmarkStart w:id="1" w:name="_Toc533947078"/>
-      <w:r>
-        <w:rPr>
-          <w:rFonts w:ascii="Times New Roman" w:hAnsi="Times New Roman" w:cs="Times New Roman"/>
-        </w:rPr>
-        <w:lastRenderedPageBreak/>
-        <w:t>Постановка задачи</w:t>
-      </w:r>
-      <w:bookmarkEnd w:id="1"/>
-    </w:p>
-    <w:p>
-      <w:pPr>
-        <w:spacing w:before="480" w:line="360" w:lineRule="auto"/>
+        <w:t xml:space="preserve"> Вывод случайно заданных векторов и результатов операций над ними</w:t>
+      </w:r>
+    </w:p>
+    <w:p>
+      <w:pPr>
+        <w:spacing w:line="360" w:lineRule="auto"/>
         <w:ind w:firstLine="709"/>
       </w:pPr>
       <w:r>
-        <w:rPr>
-          <w:color w:val="000000" w:themeColor="text1"/>
-        </w:rPr>
-        <w:t>Выполнение работы предполагает решение следующих задач:</w:t>
-      </w:r>
-    </w:p>
-    <w:p>
-      <w:pPr>
-        <w:pStyle w:val="ac"/>
-        <w:numPr>
-          <w:ilvl w:val="0"/>
-          <w:numId w:val="28"/>
-        </w:numPr>
-        <w:spacing w:line="360" w:lineRule="auto"/>
-        <w:ind w:left="1611" w:hanging="709"/>
-        <w:contextualSpacing w:val="0"/>
-      </w:pPr>
-      <w:r>
-        <w:t xml:space="preserve">Разработка и реализация вспомогательного шаблонного класса для создания </w:t>
-      </w:r>
-      <w:proofErr w:type="spellStart"/>
-      <w:r>
-        <w:t>верхнетреугольных</w:t>
-      </w:r>
-      <w:proofErr w:type="spellEnd"/>
-      <w:r>
-        <w:t xml:space="preserve"> матриц </w:t>
-      </w:r>
-      <w:proofErr w:type="spellStart"/>
-      <w:r>
-        <w:rPr>
-          <w:lang w:val="en-US"/>
-        </w:rPr>
-        <w:t>TVector</w:t>
-      </w:r>
-      <w:proofErr w:type="spellEnd"/>
-      <w:r>
-        <w:t>.</w:t>
-      </w:r>
-    </w:p>
-    <w:p>
-      <w:pPr>
-        <w:pStyle w:val="ac"/>
-        <w:numPr>
-          <w:ilvl w:val="0"/>
-          <w:numId w:val="28"/>
-        </w:numPr>
-        <w:spacing w:line="360" w:lineRule="auto"/>
-        <w:ind w:left="1611" w:hanging="709"/>
-        <w:contextualSpacing w:val="0"/>
-      </w:pPr>
-      <w:r>
-        <w:t xml:space="preserve">Разработка и реализация шаблонного класса матриц </w:t>
-      </w:r>
-      <w:proofErr w:type="spellStart"/>
-      <w:r>
-        <w:rPr>
-          <w:lang w:val="en-US"/>
-        </w:rPr>
-        <w:t>TMatrix</w:t>
-      </w:r>
-      <w:proofErr w:type="spellEnd"/>
-    </w:p>
-    <w:p>
-      <w:pPr>
-        <w:pStyle w:val="ac"/>
-        <w:numPr>
-          <w:ilvl w:val="0"/>
-          <w:numId w:val="28"/>
-        </w:numPr>
-        <w:spacing w:line="360" w:lineRule="auto"/>
-        <w:ind w:left="1611" w:hanging="709"/>
-        <w:contextualSpacing w:val="0"/>
-      </w:pPr>
-      <w:r>
-        <w:t xml:space="preserve">Пример программы, демонстрирующая работу классов </w:t>
-      </w:r>
-      <w:proofErr w:type="spellStart"/>
-      <w:r>
-        <w:rPr>
-          <w:lang w:val="en-US"/>
-        </w:rPr>
-        <w:t>TMatrix</w:t>
-      </w:r>
-      <w:proofErr w:type="spellEnd"/>
-      <w:r>
-        <w:t xml:space="preserve"> </w:t>
-      </w:r>
-      <w:r>
-        <w:t xml:space="preserve">и </w:t>
-      </w:r>
-      <w:proofErr w:type="spellStart"/>
-      <w:r>
-        <w:rPr>
-          <w:lang w:val="en-US"/>
-        </w:rPr>
-        <w:t>TVector</w:t>
-      </w:r>
-      <w:proofErr w:type="spellEnd"/>
-      <w:r>
-        <w:t>.</w:t>
-      </w:r>
-    </w:p>
-    <w:p>
-      <w:pPr>
-        <w:pStyle w:val="ac"/>
-        <w:numPr>
-          <w:ilvl w:val="0"/>
-          <w:numId w:val="28"/>
-        </w:numPr>
-        <w:spacing w:line="360" w:lineRule="auto"/>
-        <w:ind w:left="1611" w:hanging="709"/>
-        <w:contextualSpacing w:val="0"/>
-      </w:pPr>
-      <w:r>
-        <w:t xml:space="preserve">Написание набора автоматических тестов с использованием </w:t>
-      </w:r>
-      <w:r>
-        <w:rPr>
-          <w:color w:val="000000" w:themeColor="text1"/>
-          <w:lang w:val="en-US"/>
-        </w:rPr>
-        <w:t>Google</w:t>
-      </w:r>
-      <w:r>
-        <w:rPr>
-          <w:color w:val="000000" w:themeColor="text1"/>
-        </w:rPr>
-        <w:t xml:space="preserve"> </w:t>
-      </w:r>
-      <w:r>
-        <w:rPr>
-          <w:color w:val="000000" w:themeColor="text1"/>
-          <w:lang w:val="en-US"/>
-        </w:rPr>
-        <w:t>C</w:t>
-      </w:r>
-      <w:r>
-        <w:rPr>
-          <w:color w:val="000000" w:themeColor="text1"/>
-        </w:rPr>
-        <w:t xml:space="preserve">++ </w:t>
-      </w:r>
-      <w:r>
-        <w:rPr>
-          <w:color w:val="000000" w:themeColor="text1"/>
-          <w:lang w:val="en-US"/>
-        </w:rPr>
-        <w:t>Testing</w:t>
-      </w:r>
-      <w:r>
-        <w:rPr>
-          <w:color w:val="000000" w:themeColor="text1"/>
-        </w:rPr>
-        <w:t xml:space="preserve"> </w:t>
-      </w:r>
-      <w:r>
-        <w:rPr>
-          <w:color w:val="000000" w:themeColor="text1"/>
-          <w:lang w:val="en-US"/>
-        </w:rPr>
-        <w:t>Framework</w:t>
-      </w:r>
-      <w:r>
-        <w:t xml:space="preserve"> и проверка работоспособности методов классов.</w:t>
-      </w:r>
-    </w:p>
-    <w:p>
-      <w:pPr>
-        <w:sectPr>
-          <w:pgSz w:w="11906" w:h="16838"/>
-          <w:pgMar w:top="1134" w:right="851" w:bottom="1134" w:left="1418" w:header="709" w:footer="709" w:gutter="0"/>
-          <w:cols w:space="708"/>
-          <w:docGrid w:linePitch="360"/>
-        </w:sectPr>
-      </w:pPr>
-    </w:p>
-    <w:p>
-      <w:pPr>
-        <w:pStyle w:val="10"/>
-        <w:numPr>
-          <w:ilvl w:val="0"/>
-          <w:numId w:val="3"/>
-        </w:numPr>
-        <w:spacing w:before="0" w:after="480"/>
-        <w:ind w:hanging="357"/>
-        <w:jc w:val="center"/>
-        <w:rPr>
-          <w:rFonts w:ascii="Times New Roman" w:hAnsi="Times New Roman" w:cs="Times New Roman"/>
-        </w:rPr>
-      </w:pPr>
-      <w:bookmarkStart w:id="2" w:name="_Toc533947079"/>
-      <w:r>
-        <w:rPr>
-          <w:rFonts w:ascii="Times New Roman" w:hAnsi="Times New Roman" w:cs="Times New Roman"/>
-        </w:rPr>
-        <w:lastRenderedPageBreak/>
-        <w:t>Руководство пользователя</w:t>
-      </w:r>
-      <w:bookmarkEnd w:id="2"/>
-    </w:p>
-    <w:p>
-      <w:pPr>
-        <w:spacing w:line="360" w:lineRule="auto"/>
-        <w:ind w:left="6" w:firstLine="709"/>
-      </w:pPr>
-      <w:r>
-        <w:t xml:space="preserve">Поскольку работа подразделяется на написание вспомогательного, но все же самостоятельного, класса </w:t>
-      </w:r>
-      <w:proofErr w:type="spellStart"/>
-      <w:r>
-        <w:rPr>
-          <w:lang w:val="en-US"/>
-        </w:rPr>
-        <w:t>TVector</w:t>
-      </w:r>
-      <w:proofErr w:type="spellEnd"/>
-      <w:r>
-        <w:t xml:space="preserve"> </w:t>
-      </w:r>
-      <w:r>
-        <w:t xml:space="preserve">и расширяющий его класс </w:t>
-      </w:r>
-      <w:proofErr w:type="spellStart"/>
-      <w:r>
-        <w:rPr>
-          <w:lang w:val="en-US"/>
-        </w:rPr>
-        <w:t>TMatrix</w:t>
-      </w:r>
-      <w:proofErr w:type="spellEnd"/>
-      <w:r>
-        <w:t>, то примеры программ у них различны.</w:t>
-      </w:r>
-    </w:p>
-    <w:p>
-      <w:pPr>
-        <w:spacing w:line="360" w:lineRule="auto"/>
-        <w:ind w:left="6" w:firstLine="709"/>
-      </w:pPr>
-      <w:r>
-        <w:t>Вектор:</w:t>
-      </w:r>
-    </w:p>
-    <w:p>
-      <w:pPr>
-        <w:spacing w:line="360" w:lineRule="auto"/>
-        <w:ind w:left="6" w:firstLine="709"/>
-      </w:pPr>
-      <w:r>
-        <w:t xml:space="preserve">При запуске программы на экран выводятся два </w:t>
-      </w:r>
-      <w:r>
-        <w:t>случайно генерируемых вектора. А так же результаты арифметических операций над ними</w:t>
-      </w:r>
-      <w:r>
-        <w:t xml:space="preserve">. </w:t>
-      </w:r>
-      <w:r>
-        <w:t xml:space="preserve">После этого, пользователю предлагается ввести собственный целочисленный вектор размерности 5. </w:t>
+        <w:t>Когда пользователь введет свой вектор. Программа запишет эти значения в новый вектор и выведет его на экран.</w:t>
       </w:r>
     </w:p>
     <w:p/>
@@ -2164,10 +2713,10 @@
           <w:noProof/>
         </w:rPr>
         <w:drawing>
-          <wp:inline distT="0" distB="0" distL="0" distR="0" wp14:anchorId="29F7DAB9" wp14:editId="70FAA0F7">
-            <wp:extent cx="2300160" cy="2226945"/>
-            <wp:effectExtent l="0" t="0" r="5080" b="1905"/>
-            <wp:docPr id="1" name="Рисунок 1"/>
+          <wp:inline distT="0" distB="0" distL="0" distR="0" wp14:anchorId="42D59B64" wp14:editId="2A74AD84">
+            <wp:extent cx="2004060" cy="1112644"/>
+            <wp:effectExtent l="0" t="0" r="0" b="0"/>
+            <wp:docPr id="7" name="Рисунок 7"/>
             <wp:cNvGraphicFramePr>
               <a:graphicFrameLocks xmlns:a="http://schemas.openxmlformats.org/drawingml/2006/main" noChangeAspect="1"/>
             </wp:cNvGraphicFramePr>
@@ -2187,7 +2736,7 @@
                   <pic:spPr>
                     <a:xfrm>
                       <a:off x="0" y="0"/>
-                      <a:ext cx="2306788" cy="2233362"/>
+                      <a:ext cx="2018968" cy="1120921"/>
                     </a:xfrm>
                     <a:prstGeom prst="rect">
                       <a:avLst/>
@@ -2222,43 +2771,14 @@
           <w:color w:val="44546A" w:themeColor="text2"/>
           <w:sz w:val="20"/>
         </w:rPr>
-        <w:fldChar w:fldCharType="begin"/>
+        <w:t>2</w:t>
       </w:r>
       <w:r>
         <w:rPr>
           <w:color w:val="44546A" w:themeColor="text2"/>
           <w:sz w:val="20"/>
         </w:rPr>
-        <w:instrText xml:space="preserve"> SEQ Рисунок \* ARABIC </w:instrText>
-      </w:r>
-      <w:r>
-        <w:rPr>
-          <w:color w:val="44546A" w:themeColor="text2"/>
-          <w:sz w:val="20"/>
-        </w:rPr>
-        <w:fldChar w:fldCharType="separate"/>
-      </w:r>
-      <w:r>
-        <w:rPr>
-          <w:noProof/>
-          <w:color w:val="44546A" w:themeColor="text2"/>
-          <w:sz w:val="20"/>
-        </w:rPr>
-        <w:t>2</w:t>
-      </w:r>
-      <w:r>
-        <w:rPr>
-          <w:color w:val="44546A" w:themeColor="text2"/>
-          <w:sz w:val="20"/>
-        </w:rPr>
-        <w:fldChar w:fldCharType="end"/>
-      </w:r>
-      <w:r>
-        <w:rPr>
-          <w:color w:val="44546A" w:themeColor="text2"/>
-          <w:sz w:val="20"/>
-        </w:rPr>
-        <w:t xml:space="preserve"> Вывод случайно заданных векторов и результатов операций над ними</w:t>
+        <w:t xml:space="preserve"> Ввод вектора пользователя и вывод его же на экран</w:t>
       </w:r>
     </w:p>
     <w:p>
@@ -2267,10 +2787,26 @@
         <w:ind w:firstLine="709"/>
       </w:pPr>
       <w:r>
-        <w:t>Когда пользователь введет свой вектор. Программа запишет эти значения в новый вектор и выведет его на экран.</w:t>
-      </w:r>
-    </w:p>
-    <w:p/>
+        <w:t>Матрица:</w:t>
+      </w:r>
+    </w:p>
+    <w:p>
+      <w:pPr>
+        <w:spacing w:line="360" w:lineRule="auto"/>
+        <w:ind w:firstLine="709"/>
+      </w:pPr>
+      <w:r>
+        <w:t xml:space="preserve">При запуске. Программа выводит на экран две случайно генерируемых </w:t>
+      </w:r>
+      <w:proofErr w:type="spellStart"/>
+      <w:r>
+        <w:t>верхнетреугольных</w:t>
+      </w:r>
+      <w:proofErr w:type="spellEnd"/>
+      <w:r>
+        <w:t xml:space="preserve"> матрицы.</w:t>
+      </w:r>
+    </w:p>
     <w:p>
       <w:pPr>
         <w:keepNext/>
@@ -2280,11 +2816,12 @@
         <w:rPr>
           <w:noProof/>
         </w:rPr>
+        <w:lastRenderedPageBreak/>
         <w:drawing>
-          <wp:inline distT="0" distB="0" distL="0" distR="0" wp14:anchorId="42D59B64" wp14:editId="2A74AD84">
-            <wp:extent cx="2004060" cy="1112644"/>
+          <wp:inline distT="0" distB="0" distL="0" distR="0" wp14:anchorId="4BBD9A32" wp14:editId="6DB44304">
+            <wp:extent cx="2406015" cy="2425899"/>
             <wp:effectExtent l="0" t="0" r="0" b="0"/>
-            <wp:docPr id="7" name="Рисунок 7"/>
+            <wp:docPr id="5" name="Рисунок 5"/>
             <wp:cNvGraphicFramePr>
               <a:graphicFrameLocks xmlns:a="http://schemas.openxmlformats.org/drawingml/2006/main" noChangeAspect="1"/>
             </wp:cNvGraphicFramePr>
@@ -2304,7 +2841,7 @@
                   <pic:spPr>
                     <a:xfrm>
                       <a:off x="0" y="0"/>
-                      <a:ext cx="2018968" cy="1120921"/>
+                      <a:ext cx="2415208" cy="2435168"/>
                     </a:xfrm>
                     <a:prstGeom prst="rect">
                       <a:avLst/>
@@ -2323,59 +2860,27 @@
         <w:spacing w:line="360" w:lineRule="auto"/>
         <w:jc w:val="center"/>
         <w:rPr>
-          <w:color w:val="44546A" w:themeColor="text2"/>
           <w:sz w:val="20"/>
         </w:rPr>
       </w:pPr>
       <w:r>
         <w:rPr>
-          <w:color w:val="44546A" w:themeColor="text2"/>
           <w:sz w:val="20"/>
         </w:rPr>
         <w:t xml:space="preserve">Рисунок </w:t>
       </w:r>
       <w:r>
         <w:rPr>
-          <w:color w:val="44546A" w:themeColor="text2"/>
           <w:sz w:val="20"/>
-        </w:rPr>
-        <w:fldChar w:fldCharType="begin"/>
-      </w:r>
-      <w:r>
-        <w:rPr>
-          <w:color w:val="44546A" w:themeColor="text2"/>
+          <w:lang w:val="en-US"/>
+        </w:rPr>
+        <w:t>3</w:t>
+      </w:r>
+      <w:r>
+        <w:rPr>
           <w:sz w:val="20"/>
         </w:rPr>
-        <w:instrText xml:space="preserve"> SEQ Рисунок \* ARABIC </w:instrText>
-      </w:r>
-      <w:r>
-        <w:rPr>
-          <w:color w:val="44546A" w:themeColor="text2"/>
-          <w:sz w:val="20"/>
-        </w:rPr>
-        <w:fldChar w:fldCharType="separate"/>
-      </w:r>
-      <w:r>
-        <w:rPr>
-          <w:noProof/>
-          <w:color w:val="44546A" w:themeColor="text2"/>
-          <w:sz w:val="20"/>
-        </w:rPr>
-        <w:t>3</w:t>
-      </w:r>
-      <w:r>
-        <w:rPr>
-          <w:color w:val="44546A" w:themeColor="text2"/>
-          <w:sz w:val="20"/>
-        </w:rPr>
-        <w:fldChar w:fldCharType="end"/>
-      </w:r>
-      <w:r>
-        <w:rPr>
-          <w:color w:val="44546A" w:themeColor="text2"/>
-          <w:sz w:val="20"/>
-        </w:rPr>
-        <w:t xml:space="preserve"> Ввод вектора пользователя и вывод его же на экран</w:t>
+        <w:t xml:space="preserve"> Случайно заданные матрицы</w:t>
       </w:r>
     </w:p>
     <w:p>
@@ -2384,24 +2889,7 @@
         <w:ind w:firstLine="709"/>
       </w:pPr>
       <w:r>
-        <w:t>Матрица:</w:t>
-      </w:r>
-    </w:p>
-    <w:p>
-      <w:pPr>
-        <w:spacing w:line="360" w:lineRule="auto"/>
-        <w:ind w:firstLine="709"/>
-      </w:pPr>
-      <w:r>
-        <w:t xml:space="preserve">При запуске. Программа выводит на экран две случайно генерируемых </w:t>
-      </w:r>
-      <w:proofErr w:type="spellStart"/>
-      <w:r>
-        <w:t>верхнетреугольных</w:t>
-      </w:r>
-      <w:proofErr w:type="spellEnd"/>
-      <w:r>
-        <w:t xml:space="preserve"> матрицы.</w:t>
+        <w:t>А так же результаты арифметических операций над ними</w:t>
       </w:r>
     </w:p>
     <w:p>
@@ -2413,12 +2901,11 @@
         <w:rPr>
           <w:noProof/>
         </w:rPr>
-        <w:lastRenderedPageBreak/>
         <w:drawing>
-          <wp:inline distT="0" distB="0" distL="0" distR="0" wp14:anchorId="4BBD9A32" wp14:editId="6DB44304">
-            <wp:extent cx="2406015" cy="2425899"/>
-            <wp:effectExtent l="0" t="0" r="0" b="0"/>
-            <wp:docPr id="5" name="Рисунок 5"/>
+          <wp:inline distT="0" distB="0" distL="0" distR="0" wp14:anchorId="6B2C6C9E" wp14:editId="6D28CCE4">
+            <wp:extent cx="1767840" cy="2794027"/>
+            <wp:effectExtent l="0" t="0" r="3810" b="6350"/>
+            <wp:docPr id="6" name="Рисунок 6"/>
             <wp:cNvGraphicFramePr>
               <a:graphicFrameLocks xmlns:a="http://schemas.openxmlformats.org/drawingml/2006/main" noChangeAspect="1"/>
             </wp:cNvGraphicFramePr>
@@ -2438,7 +2925,7 @@
                   <pic:spPr>
                     <a:xfrm>
                       <a:off x="0" y="0"/>
-                      <a:ext cx="2415208" cy="2435168"/>
+                      <a:ext cx="1805387" cy="2853370"/>
                     </a:xfrm>
                     <a:prstGeom prst="rect">
                       <a:avLst/>
@@ -2469,39 +2956,15 @@
       <w:r>
         <w:rPr>
           <w:sz w:val="20"/>
-        </w:rPr>
-        <w:fldChar w:fldCharType="begin"/>
+          <w:lang w:val="en-US"/>
+        </w:rPr>
+        <w:t>4</w:t>
       </w:r>
       <w:r>
         <w:rPr>
           <w:sz w:val="20"/>
         </w:rPr>
-        <w:instrText xml:space="preserve"> SEQ Рисунок \* ARABIC </w:instrText>
-      </w:r>
-      <w:r>
-        <w:rPr>
-          <w:sz w:val="20"/>
-        </w:rPr>
-        <w:fldChar w:fldCharType="separate"/>
-      </w:r>
-      <w:r>
-        <w:rPr>
-          <w:noProof/>
-          <w:sz w:val="20"/>
-        </w:rPr>
-        <w:t>4</w:t>
-      </w:r>
-      <w:r>
-        <w:rPr>
-          <w:sz w:val="20"/>
-        </w:rPr>
-        <w:fldChar w:fldCharType="end"/>
-      </w:r>
-      <w:r>
-        <w:rPr>
-          <w:sz w:val="20"/>
-        </w:rPr>
-        <w:t xml:space="preserve"> Случайно заданные матрицы</w:t>
+        <w:t xml:space="preserve"> Результаты арифметических операций</w:t>
       </w:r>
     </w:p>
     <w:p>
@@ -2510,7 +2973,15 @@
         <w:ind w:firstLine="709"/>
       </w:pPr>
       <w:r>
-        <w:t>А так же результаты арифметических операций над ними</w:t>
+        <w:t xml:space="preserve">После чего пользователю предлагается самому ввести </w:t>
+      </w:r>
+      <w:proofErr w:type="spellStart"/>
+      <w:r>
+        <w:t>верхнетреугольную</w:t>
+      </w:r>
+      <w:proofErr w:type="spellEnd"/>
+      <w:r>
+        <w:t xml:space="preserve"> матрицу размерностью 5, сразу после чего введенная им матрица будет выведена на экран </w:t>
       </w:r>
     </w:p>
     <w:p>
@@ -2523,10 +2994,10 @@
           <w:noProof/>
         </w:rPr>
         <w:drawing>
-          <wp:inline distT="0" distB="0" distL="0" distR="0" wp14:anchorId="6B2C6C9E" wp14:editId="6D28CCE4">
-            <wp:extent cx="1767840" cy="2794027"/>
-            <wp:effectExtent l="0" t="0" r="3810" b="6350"/>
-            <wp:docPr id="6" name="Рисунок 6"/>
+          <wp:inline distT="0" distB="0" distL="0" distR="0" wp14:anchorId="660AEED2" wp14:editId="5A7AD2A9">
+            <wp:extent cx="2007870" cy="1703228"/>
+            <wp:effectExtent l="0" t="0" r="0" b="0"/>
+            <wp:docPr id="13" name="Рисунок 13"/>
             <wp:cNvGraphicFramePr>
               <a:graphicFrameLocks xmlns:a="http://schemas.openxmlformats.org/drawingml/2006/main" noChangeAspect="1"/>
             </wp:cNvGraphicFramePr>
@@ -2546,122 +3017,6 @@
                   <pic:spPr>
                     <a:xfrm>
                       <a:off x="0" y="0"/>
-                      <a:ext cx="1805387" cy="2853370"/>
-                    </a:xfrm>
-                    <a:prstGeom prst="rect">
-                      <a:avLst/>
-                    </a:prstGeom>
-                  </pic:spPr>
-                </pic:pic>
-              </a:graphicData>
-            </a:graphic>
-          </wp:inline>
-        </w:drawing>
-      </w:r>
-    </w:p>
-    <w:p>
-      <w:pPr>
-        <w:pStyle w:val="ad"/>
-        <w:spacing w:line="360" w:lineRule="auto"/>
-        <w:jc w:val="center"/>
-        <w:rPr>
-          <w:sz w:val="20"/>
-        </w:rPr>
-      </w:pPr>
-      <w:r>
-        <w:rPr>
-          <w:sz w:val="20"/>
-        </w:rPr>
-        <w:t xml:space="preserve">Рисунок </w:t>
-      </w:r>
-      <w:r>
-        <w:rPr>
-          <w:sz w:val="20"/>
-        </w:rPr>
-        <w:fldChar w:fldCharType="begin"/>
-      </w:r>
-      <w:r>
-        <w:rPr>
-          <w:sz w:val="20"/>
-        </w:rPr>
-        <w:instrText xml:space="preserve"> SEQ Рисунок \* ARABIC </w:instrText>
-      </w:r>
-      <w:r>
-        <w:rPr>
-          <w:sz w:val="20"/>
-        </w:rPr>
-        <w:fldChar w:fldCharType="separate"/>
-      </w:r>
-      <w:r>
-        <w:rPr>
-          <w:noProof/>
-          <w:sz w:val="20"/>
-        </w:rPr>
-        <w:t>5</w:t>
-      </w:r>
-      <w:r>
-        <w:rPr>
-          <w:sz w:val="20"/>
-        </w:rPr>
-        <w:fldChar w:fldCharType="end"/>
-      </w:r>
-      <w:r>
-        <w:rPr>
-          <w:sz w:val="20"/>
-        </w:rPr>
-        <w:t xml:space="preserve"> Результаты арифметических операций</w:t>
-      </w:r>
-    </w:p>
-    <w:p>
-      <w:pPr>
-        <w:spacing w:line="360" w:lineRule="auto"/>
-        <w:ind w:firstLine="709"/>
-      </w:pPr>
-      <w:r>
-        <w:t xml:space="preserve">После чего пользователю предлагается самому ввести </w:t>
-      </w:r>
-      <w:proofErr w:type="spellStart"/>
-      <w:r>
-        <w:t>верхнетреугольную</w:t>
-      </w:r>
-      <w:proofErr w:type="spellEnd"/>
-      <w:r>
-        <w:t xml:space="preserve"> матрицу размерностью 5, сразу после чего введенная им матрица будет выведена на экран </w:t>
-      </w:r>
-    </w:p>
-    <w:p>
-      <w:pPr>
-        <w:keepNext/>
-        <w:jc w:val="center"/>
-      </w:pPr>
-      <w:r>
-        <w:rPr>
-          <w:noProof/>
-        </w:rPr>
-        <w:drawing>
-          <wp:inline distT="0" distB="0" distL="0" distR="0" wp14:anchorId="660AEED2" wp14:editId="5A7AD2A9">
-            <wp:extent cx="2007870" cy="1703228"/>
-            <wp:effectExtent l="0" t="0" r="0" b="0"/>
-            <wp:docPr id="13" name="Рисунок 13"/>
-            <wp:cNvGraphicFramePr>
-              <a:graphicFrameLocks xmlns:a="http://schemas.openxmlformats.org/drawingml/2006/main" noChangeAspect="1"/>
-            </wp:cNvGraphicFramePr>
-            <a:graphic xmlns:a="http://schemas.openxmlformats.org/drawingml/2006/main">
-              <a:graphicData uri="http://schemas.openxmlformats.org/drawingml/2006/picture">
-                <pic:pic xmlns:pic="http://schemas.openxmlformats.org/drawingml/2006/picture">
-                  <pic:nvPicPr>
-                    <pic:cNvPr id="1" name=""/>
-                    <pic:cNvPicPr/>
-                  </pic:nvPicPr>
-                  <pic:blipFill>
-                    <a:blip r:embed="rId14"/>
-                    <a:stretch>
-                      <a:fillRect/>
-                    </a:stretch>
-                  </pic:blipFill>
-                  <pic:spPr>
-                    <a:xfrm>
-                      <a:off x="0" y="0"/>
                       <a:ext cx="2015742" cy="1709906"/>
                     </a:xfrm>
                     <a:prstGeom prst="rect">
@@ -2697,36 +3052,7 @@
           <w:color w:val="44546A" w:themeColor="text2"/>
           <w:sz w:val="20"/>
         </w:rPr>
-        <w:fldChar w:fldCharType="begin"/>
-      </w:r>
-      <w:r>
-        <w:rPr>
-          <w:color w:val="44546A" w:themeColor="text2"/>
-          <w:sz w:val="20"/>
-        </w:rPr>
-        <w:instrText xml:space="preserve"> SEQ Рисунок \* ARABIC </w:instrText>
-      </w:r>
-      <w:r>
-        <w:rPr>
-          <w:color w:val="44546A" w:themeColor="text2"/>
-          <w:sz w:val="20"/>
-        </w:rPr>
-        <w:fldChar w:fldCharType="separate"/>
-      </w:r>
-      <w:r>
-        <w:rPr>
-          <w:noProof/>
-          <w:color w:val="44546A" w:themeColor="text2"/>
-          <w:sz w:val="20"/>
-        </w:rPr>
-        <w:t>6</w:t>
-      </w:r>
-      <w:r>
-        <w:rPr>
-          <w:color w:val="44546A" w:themeColor="text2"/>
-          <w:sz w:val="20"/>
-        </w:rPr>
-        <w:fldChar w:fldCharType="end"/>
+        <w:t>5</w:t>
       </w:r>
       <w:r>
         <w:rPr>
@@ -6375,7 +6701,7 @@
                     <pic:cNvPicPr/>
                   </pic:nvPicPr>
                   <pic:blipFill rotWithShape="1">
-                    <a:blip r:embed="rId15"/>
+                    <a:blip r:embed="rId14"/>
                     <a:srcRect l="26524" t="33273" r="28362" b="35989"/>
                     <a:stretch/>
                   </pic:blipFill>
@@ -6420,33 +6746,9 @@
       <w:r>
         <w:rPr>
           <w:sz w:val="20"/>
-        </w:rPr>
-        <w:fldChar w:fldCharType="begin"/>
-      </w:r>
-      <w:r>
-        <w:rPr>
-          <w:sz w:val="20"/>
-        </w:rPr>
-        <w:instrText xml:space="preserve"> SEQ Рисунок \* ARABIC </w:instrText>
-      </w:r>
-      <w:r>
-        <w:rPr>
-          <w:sz w:val="20"/>
-        </w:rPr>
-        <w:fldChar w:fldCharType="separate"/>
-      </w:r>
-      <w:r>
-        <w:rPr>
-          <w:noProof/>
-          <w:sz w:val="20"/>
-        </w:rPr>
-        <w:t>7</w:t>
-      </w:r>
-      <w:r>
-        <w:rPr>
-          <w:sz w:val="20"/>
-        </w:rPr>
-        <w:fldChar w:fldCharType="end"/>
+          <w:lang w:val="en-US"/>
+        </w:rPr>
+        <w:t>6</w:t>
       </w:r>
       <w:r>
         <w:rPr>
@@ -6749,7 +7051,7 @@
                     <pic:cNvPicPr/>
                   </pic:nvPicPr>
                   <pic:blipFill rotWithShape="1">
-                    <a:blip r:embed="rId16"/>
+                    <a:blip r:embed="rId15"/>
                     <a:srcRect l="28969" t="29267" r="43773" b="48498"/>
                     <a:stretch/>
                   </pic:blipFill>
@@ -6797,33 +7099,9 @@
       <w:r>
         <w:rPr>
           <w:sz w:val="20"/>
-        </w:rPr>
-        <w:fldChar w:fldCharType="begin"/>
-      </w:r>
-      <w:r>
-        <w:rPr>
-          <w:sz w:val="20"/>
-        </w:rPr>
-        <w:instrText xml:space="preserve"> SEQ Рисунок \* ARABIC </w:instrText>
-      </w:r>
-      <w:r>
-        <w:rPr>
-          <w:sz w:val="20"/>
-        </w:rPr>
-        <w:fldChar w:fldCharType="separate"/>
-      </w:r>
-      <w:r>
-        <w:rPr>
-          <w:noProof/>
-          <w:sz w:val="20"/>
-        </w:rPr>
-        <w:t>8</w:t>
-      </w:r>
-      <w:r>
-        <w:rPr>
-          <w:sz w:val="20"/>
-        </w:rPr>
-        <w:fldChar w:fldCharType="end"/>
+          <w:lang w:val="en-US"/>
+        </w:rPr>
+        <w:t>7</w:t>
       </w:r>
       <w:r>
         <w:rPr>
@@ -6921,7 +7199,7 @@
                     <pic:cNvPicPr/>
                   </pic:nvPicPr>
                   <pic:blipFill rotWithShape="1">
-                    <a:blip r:embed="rId17"/>
+                    <a:blip r:embed="rId16"/>
                     <a:srcRect l="27900" t="53021" r="42384" b="24364"/>
                     <a:stretch/>
                   </pic:blipFill>
@@ -6967,32 +7245,7 @@
         <w:rPr>
           <w:sz w:val="20"/>
         </w:rPr>
-        <w:fldChar w:fldCharType="begin"/>
-      </w:r>
-      <w:r>
-        <w:rPr>
-          <w:sz w:val="20"/>
-        </w:rPr>
-        <w:instrText xml:space="preserve"> SEQ Рисунок \* ARABIC </w:instrText>
-      </w:r>
-      <w:r>
-        <w:rPr>
-          <w:sz w:val="20"/>
-        </w:rPr>
-        <w:fldChar w:fldCharType="separate"/>
-      </w:r>
-      <w:r>
-        <w:rPr>
-          <w:noProof/>
-          <w:sz w:val="20"/>
-        </w:rPr>
-        <w:t>9</w:t>
-      </w:r>
-      <w:r>
-        <w:rPr>
-          <w:sz w:val="20"/>
-        </w:rPr>
-        <w:fldChar w:fldCharType="end"/>
+        <w:t>8</w:t>
       </w:r>
       <w:r>
         <w:rPr>
@@ -7890,7 +8143,7 @@
       <w:r>
         <w:t>: [</w:t>
       </w:r>
-      <w:hyperlink r:id="rId18" w:history="1">
+      <w:hyperlink r:id="rId17" w:history="1">
         <w:r>
           <w:rPr>
             <w:rStyle w:val="a9"/>
@@ -8014,99 +8267,100 @@
         <w:ind w:left="709" w:hanging="1"/>
         <w:jc w:val="both"/>
       </w:pPr>
+      <w:r>
+        <w:t>[</w:t>
+      </w:r>
+      <w:r>
+        <w:rPr>
+          <w:rStyle w:val="a9"/>
+          <w:lang w:val="en-US"/>
+        </w:rPr>
+        <w:t>https</w:t>
+      </w:r>
+      <w:r>
+        <w:rPr>
+          <w:rStyle w:val="a9"/>
+        </w:rPr>
+        <w:t>://</w:t>
+      </w:r>
+      <w:proofErr w:type="spellStart"/>
+      <w:r>
+        <w:rPr>
+          <w:rStyle w:val="a9"/>
+          <w:lang w:val="en-US"/>
+        </w:rPr>
+        <w:t>ru</w:t>
+      </w:r>
+      <w:proofErr w:type="spellEnd"/>
+      <w:r>
+        <w:rPr>
+          <w:rStyle w:val="a9"/>
+        </w:rPr>
+        <w:t>.</w:t>
+      </w:r>
+      <w:proofErr w:type="spellStart"/>
+      <w:r>
+        <w:rPr>
+          <w:rStyle w:val="a9"/>
+          <w:lang w:val="en-US"/>
+        </w:rPr>
+        <w:t>wikipedia</w:t>
+      </w:r>
+      <w:proofErr w:type="spellEnd"/>
+      <w:r>
+        <w:rPr>
+          <w:rStyle w:val="a9"/>
+        </w:rPr>
+        <w:t>.</w:t>
+      </w:r>
+      <w:r>
+        <w:rPr>
+          <w:rStyle w:val="a9"/>
+          <w:lang w:val="en-US"/>
+        </w:rPr>
+        <w:t>org</w:t>
+      </w:r>
+      <w:r>
+        <w:rPr>
+          <w:rStyle w:val="a9"/>
+        </w:rPr>
+        <w:t>/</w:t>
+      </w:r>
+      <w:r>
+        <w:rPr>
+          <w:rStyle w:val="a9"/>
+          <w:lang w:val="en-US"/>
+        </w:rPr>
+        <w:t>wiki</w:t>
+      </w:r>
+      <w:r>
+        <w:rPr>
+          <w:rStyle w:val="a9"/>
+        </w:rPr>
+        <w:t>/</w:t>
+      </w:r>
+      <w:proofErr w:type="spellStart"/>
+      <w:r>
+        <w:rPr>
+          <w:rStyle w:val="a9"/>
+        </w:rPr>
+        <w:t>Треугольная_матрица</w:t>
+      </w:r>
+      <w:proofErr w:type="spellEnd"/>
+      <w:r>
+        <w:rPr>
+          <w:rStyle w:val="a9"/>
+        </w:rPr>
+        <w:t>]</w:t>
+      </w:r>
+    </w:p>
+    <w:p>
       <w:bookmarkStart w:id="12" w:name="_GoBack"/>
       <w:bookmarkEnd w:id="12"/>
-      <w:r>
-        <w:t>[</w:t>
-      </w:r>
-      <w:r>
-        <w:rPr>
-          <w:rStyle w:val="a9"/>
-          <w:lang w:val="en-US"/>
-        </w:rPr>
-        <w:t>https</w:t>
-      </w:r>
-      <w:r>
-        <w:rPr>
-          <w:rStyle w:val="a9"/>
-        </w:rPr>
-        <w:t>://</w:t>
-      </w:r>
-      <w:proofErr w:type="spellStart"/>
-      <w:r>
-        <w:rPr>
-          <w:rStyle w:val="a9"/>
-          <w:lang w:val="en-US"/>
-        </w:rPr>
-        <w:t>ru</w:t>
-      </w:r>
-      <w:proofErr w:type="spellEnd"/>
-      <w:r>
-        <w:rPr>
-          <w:rStyle w:val="a9"/>
-        </w:rPr>
-        <w:t>.</w:t>
-      </w:r>
-      <w:proofErr w:type="spellStart"/>
-      <w:r>
-        <w:rPr>
-          <w:rStyle w:val="a9"/>
-          <w:lang w:val="en-US"/>
-        </w:rPr>
-        <w:t>wikipedia</w:t>
-      </w:r>
-      <w:proofErr w:type="spellEnd"/>
-      <w:r>
-        <w:rPr>
-          <w:rStyle w:val="a9"/>
-        </w:rPr>
-        <w:t>.</w:t>
-      </w:r>
-      <w:r>
-        <w:rPr>
-          <w:rStyle w:val="a9"/>
-          <w:lang w:val="en-US"/>
-        </w:rPr>
-        <w:t>org</w:t>
-      </w:r>
-      <w:r>
-        <w:rPr>
-          <w:rStyle w:val="a9"/>
-        </w:rPr>
-        <w:t>/</w:t>
-      </w:r>
-      <w:r>
-        <w:rPr>
-          <w:rStyle w:val="a9"/>
-          <w:lang w:val="en-US"/>
-        </w:rPr>
-        <w:t>wiki</w:t>
-      </w:r>
-      <w:r>
-        <w:rPr>
-          <w:rStyle w:val="a9"/>
-        </w:rPr>
-        <w:t>/</w:t>
-      </w:r>
-      <w:proofErr w:type="spellStart"/>
-      <w:r>
-        <w:rPr>
-          <w:rStyle w:val="a9"/>
-        </w:rPr>
-        <w:t>Треугольная_матрица</w:t>
-      </w:r>
-      <w:proofErr w:type="spellEnd"/>
-      <w:r>
-        <w:rPr>
-          <w:rStyle w:val="a9"/>
-        </w:rPr>
-        <w:t>]</w:t>
-      </w:r>
-    </w:p>
-    <w:p/>
+    </w:p>
     <w:sectPr>
-      <w:footerReference w:type="even" r:id="rId19"/>
-      <w:footerReference w:type="default" r:id="rId20"/>
+      <w:footerReference w:type="even" r:id="rId18"/>
+      <w:footerReference w:type="default" r:id="rId19"/>
       <w:pgSz w:w="11906" w:h="16838"/>
       <w:pgMar w:top="1134" w:right="850" w:bottom="1134" w:left="1701" w:header="708" w:footer="708" w:gutter="0"/>
       <w:cols w:space="708"/>
